--- a/Session 4 - Figures and plotting/Worksheet/MATLAB Session 4 exercises.docx
+++ b/Session 4 - Figures and plotting/Worksheet/MATLAB Session 4 exercises.docx
@@ -3305,7 +3305,16 @@
           <w:sz w:val="24"/>
           <w:szCs w:val="24"/>
         </w:rPr>
-        <w:t>histogram with 10 bins in the range 0 to 1000 px</w:t>
+        <w:t xml:space="preserve">histogram with bins </w:t>
+      </w:r>
+      <w:r>
+        <w:rPr>
+          <w:bCs/>
+          <w:color w:val="000000" w:themeColor="text1"/>
+          <w:sz w:val="24"/>
+          <w:szCs w:val="24"/>
+        </w:rPr>
+        <w:t>spaced 100 px</w:t>
       </w:r>
       <w:r>
         <w:rPr>
@@ -3324,8 +3333,38 @@
           <w:sz w:val="24"/>
           <w:szCs w:val="24"/>
         </w:rPr>
+        <w:t xml:space="preserve"> apart </w:t>
+      </w:r>
+      <w:r>
+        <w:rPr>
+          <w:bCs/>
+          <w:color w:val="000000" w:themeColor="text1"/>
+          <w:sz w:val="24"/>
+          <w:szCs w:val="24"/>
+        </w:rPr>
+        <w:t>in the range 0 to 1000 px</w:t>
+      </w:r>
+      <w:r>
+        <w:rPr>
+          <w:bCs/>
+          <w:color w:val="000000" w:themeColor="text1"/>
+          <w:sz w:val="24"/>
+          <w:szCs w:val="24"/>
+          <w:vertAlign w:val="superscript"/>
+        </w:rPr>
+        <w:t>2</w:t>
+      </w:r>
+      <w:r>
+        <w:rPr>
+          <w:bCs/>
+          <w:color w:val="000000" w:themeColor="text1"/>
+          <w:sz w:val="24"/>
+          <w:szCs w:val="24"/>
+        </w:rPr>
         <w:t>.</w:t>
       </w:r>
+      <w:bookmarkStart w:id="0" w:name="_GoBack"/>
+      <w:bookmarkEnd w:id="0"/>
     </w:p>
     <w:p>
       <w:pPr>
@@ -3456,8 +3495,6 @@
           </wp:inline>
         </w:drawing>
       </w:r>
-      <w:bookmarkStart w:id="0" w:name="_GoBack"/>
-      <w:bookmarkEnd w:id="0"/>
     </w:p>
     <w:sectPr>
       <w:headerReference w:type="even" r:id="rId11"/>
